--- a/lab4/report.docx
+++ b/lab4/report.docx
@@ -137,6 +137,7 @@
           <w:rFonts w:ascii="Times New Roman" w:hAnsi="Times New Roman" w:cs="Times New Roman"/>
           <w:sz w:val="40"/>
           <w:szCs w:val="40"/>
+          <w:lang w:val="en-US"/>
         </w:rPr>
       </w:pPr>
       <w:r>
@@ -152,8 +153,9 @@
           <w:rFonts w:ascii="Times New Roman" w:hAnsi="Times New Roman" w:cs="Times New Roman"/>
           <w:sz w:val="40"/>
           <w:szCs w:val="40"/>
-        </w:rPr>
-        <w:t>4</w:t>
+          <w:lang w:val="en-US"/>
+        </w:rPr>
+        <w:t>6</w:t>
       </w:r>
     </w:p>
     <w:p>
